--- a/FPr2/LINKS FOR FINAL PROJECT-CRAIG.docx
+++ b/FPr2/LINKS FOR FINAL PROJECT-CRAIG.docx
@@ -2,7 +2,1925 @@
 <file path=word/document.xml><?xml version="1.0" encoding="utf-8"?>
 <w:document xmlns:ve="http://schemas.openxmlformats.org/markup-compatibility/2006" xmlns:o="urn:schemas-microsoft-com:office:office" xmlns:r="http://schemas.openxmlformats.org/officeDocument/2006/relationships" xmlns:m="http://schemas.openxmlformats.org/officeDocument/2006/math" xmlns:v="urn:schemas-microsoft-com:vml" xmlns:wp="http://schemas.openxmlformats.org/drawingml/2006/wordprocessingDrawing" xmlns:w10="urn:schemas-microsoft-com:office:word" xmlns:w="http://schemas.openxmlformats.org/wordprocessingml/2006/main" xmlns:wne="http://schemas.microsoft.com/office/word/2006/wordml">
   <w:body>
-    <w:p/>
+    <w:p>
+      <w:pPr>
+        <w:rPr>
+          <w:rFonts w:ascii="Arial Black" w:hAnsi="Arial Black"/>
+          <w:sz w:val="28"/>
+          <w:szCs w:val="28"/>
+        </w:rPr>
+      </w:pPr>
+      <w:r>
+        <w:rPr>
+          <w:rFonts w:ascii="Arial Black" w:hAnsi="Arial Black"/>
+          <w:sz w:val="28"/>
+          <w:szCs w:val="28"/>
+        </w:rPr>
+        <w:t>LINKS / REFERENCE DOCUMENTS</w:t>
+      </w:r>
+    </w:p>
+    <w:p>
+      <w:pPr>
+        <w:rPr>
+          <w:rFonts w:ascii="Arial Black" w:hAnsi="Arial Black"/>
+          <w:sz w:val="28"/>
+          <w:szCs w:val="28"/>
+        </w:rPr>
+      </w:pPr>
+    </w:p>
+    <w:p>
+      <w:pPr>
+        <w:rPr>
+          <w:rFonts w:ascii="Arial Black" w:hAnsi="Arial Black"/>
+          <w:sz w:val="28"/>
+          <w:szCs w:val="28"/>
+        </w:rPr>
+      </w:pPr>
+      <w:r>
+        <w:rPr>
+          <w:rFonts w:ascii="Arial Black" w:hAnsi="Arial Black"/>
+          <w:sz w:val="28"/>
+          <w:szCs w:val="28"/>
+        </w:rPr>
+        <w:t>JOHNS HOPKINS UNIVERSITY</w:t>
+      </w:r>
+    </w:p>
+    <w:p>
+      <w:pPr>
+        <w:rPr>
+          <w:rFonts w:ascii="Arial Black" w:hAnsi="Arial Black"/>
+          <w:sz w:val="28"/>
+          <w:szCs w:val="28"/>
+        </w:rPr>
+      </w:pPr>
+      <w:hyperlink r:id="rId5" w:anchor="field-description" w:history="1">
+        <w:r>
+          <w:rPr>
+            <w:rStyle w:val="Hyperlink"/>
+            <w:rFonts w:ascii="Arial Black" w:hAnsi="Arial Black"/>
+            <w:sz w:val="28"/>
+            <w:szCs w:val="28"/>
+          </w:rPr>
+          <w:t>https://github.com/CSSEGISandData/COVID-19/tree/master/csse_covid_19_data#field-description</w:t>
+        </w:r>
+      </w:hyperlink>
+    </w:p>
+    <w:p>
+      <w:pPr>
+        <w:rPr>
+          <w:rFonts w:ascii="Arial Black" w:hAnsi="Arial Black"/>
+          <w:sz w:val="28"/>
+          <w:szCs w:val="28"/>
+        </w:rPr>
+      </w:pPr>
+      <w:r>
+        <w:rPr>
+          <w:rFonts w:ascii="Arial Black" w:hAnsi="Arial Black"/>
+          <w:sz w:val="28"/>
+          <w:szCs w:val="28"/>
+        </w:rPr>
+        <w:t xml:space="preserve">DATASET </w:t>
+      </w:r>
+      <w:r>
+        <w:rPr>
+          <w:rFonts w:ascii="Arial Black" w:hAnsi="Arial Black"/>
+          <w:sz w:val="28"/>
+          <w:szCs w:val="28"/>
+        </w:rPr>
+        <w:t xml:space="preserve">FIELD DESCRIPTIONS </w:t>
+      </w:r>
+      <w:hyperlink r:id="rId6" w:history="1">
+        <w:r>
+          <w:rPr>
+            <w:rStyle w:val="Hyperlink"/>
+            <w:rFonts w:ascii="Arial Black" w:hAnsi="Arial Black"/>
+            <w:sz w:val="28"/>
+            <w:szCs w:val="28"/>
+          </w:rPr>
+          <w:t>https://github.com/CSSEGISandData/COVID-19/tree/master/csse_covid_19_data</w:t>
+        </w:r>
+      </w:hyperlink>
+    </w:p>
+    <w:p>
+      <w:pPr>
+        <w:numPr>
+          <w:ilvl w:val="0"/>
+          <w:numId w:val="1"/>
+        </w:numPr>
+        <w:spacing w:before="100" w:beforeAutospacing="1" w:after="100" w:afterAutospacing="1" w:line="240" w:lineRule="auto"/>
+        <w:rPr>
+          <w:rFonts w:ascii="Arial Black" w:hAnsi="Arial Black"/>
+          <w:sz w:val="28"/>
+          <w:szCs w:val="28"/>
+        </w:rPr>
+      </w:pPr>
+      <w:proofErr w:type="spellStart"/>
+      <w:r>
+        <w:rPr>
+          <w:rFonts w:ascii="Arial Black" w:hAnsi="Arial Black"/>
+          <w:color w:val="24292E"/>
+          <w:sz w:val="28"/>
+          <w:szCs w:val="28"/>
+        </w:rPr>
+        <w:t>FIPS</w:t>
+      </w:r>
+      <w:proofErr w:type="spellEnd"/>
+      <w:r>
+        <w:rPr>
+          <w:rFonts w:ascii="Arial Black" w:hAnsi="Arial Black"/>
+          <w:color w:val="24292E"/>
+          <w:sz w:val="28"/>
+          <w:szCs w:val="28"/>
+        </w:rPr>
+        <w:t>: US only. Federal Information Processing Standards code that uniquely identifies counties within the USA.</w:t>
+      </w:r>
+    </w:p>
+    <w:p>
+      <w:pPr>
+        <w:numPr>
+          <w:ilvl w:val="0"/>
+          <w:numId w:val="1"/>
+        </w:numPr>
+        <w:spacing w:before="100" w:beforeAutospacing="1" w:after="100" w:afterAutospacing="1" w:line="240" w:lineRule="auto"/>
+        <w:rPr>
+          <w:rFonts w:ascii="Arial Black" w:hAnsi="Arial Black"/>
+          <w:sz w:val="28"/>
+          <w:szCs w:val="28"/>
+        </w:rPr>
+      </w:pPr>
+      <w:r>
+        <w:rPr>
+          <w:rFonts w:ascii="Arial Black" w:hAnsi="Arial Black"/>
+          <w:color w:val="24292E"/>
+          <w:sz w:val="28"/>
+          <w:szCs w:val="28"/>
+        </w:rPr>
+        <w:t>Admin2: County name. US only.</w:t>
+      </w:r>
+    </w:p>
+    <w:p>
+      <w:pPr>
+        <w:numPr>
+          <w:ilvl w:val="0"/>
+          <w:numId w:val="1"/>
+        </w:numPr>
+        <w:spacing w:before="100" w:beforeAutospacing="1" w:after="100" w:afterAutospacing="1" w:line="240" w:lineRule="auto"/>
+        <w:rPr>
+          <w:rFonts w:ascii="Arial Black" w:hAnsi="Arial Black"/>
+          <w:sz w:val="28"/>
+          <w:szCs w:val="28"/>
+        </w:rPr>
+      </w:pPr>
+      <w:proofErr w:type="spellStart"/>
+      <w:r>
+        <w:rPr>
+          <w:rFonts w:ascii="Arial Black" w:hAnsi="Arial Black"/>
+          <w:color w:val="24292E"/>
+          <w:sz w:val="28"/>
+          <w:szCs w:val="28"/>
+        </w:rPr>
+        <w:t>Province_State</w:t>
+      </w:r>
+      <w:proofErr w:type="spellEnd"/>
+      <w:r>
+        <w:rPr>
+          <w:rFonts w:ascii="Arial Black" w:hAnsi="Arial Black"/>
+          <w:color w:val="24292E"/>
+          <w:sz w:val="28"/>
+          <w:szCs w:val="28"/>
+        </w:rPr>
+        <w:t>: Province, state or dependency name.</w:t>
+      </w:r>
+    </w:p>
+    <w:p>
+      <w:pPr>
+        <w:numPr>
+          <w:ilvl w:val="0"/>
+          <w:numId w:val="1"/>
+        </w:numPr>
+        <w:spacing w:before="100" w:beforeAutospacing="1" w:after="100" w:afterAutospacing="1" w:line="240" w:lineRule="auto"/>
+        <w:rPr>
+          <w:rFonts w:ascii="Arial Black" w:hAnsi="Arial Black"/>
+          <w:sz w:val="28"/>
+          <w:szCs w:val="28"/>
+        </w:rPr>
+      </w:pPr>
+      <w:proofErr w:type="spellStart"/>
+      <w:r>
+        <w:rPr>
+          <w:rFonts w:ascii="Arial Black" w:hAnsi="Arial Black"/>
+          <w:color w:val="24292E"/>
+          <w:sz w:val="28"/>
+          <w:szCs w:val="28"/>
+        </w:rPr>
+        <w:t>Country_Region</w:t>
+      </w:r>
+      <w:proofErr w:type="spellEnd"/>
+      <w:r>
+        <w:rPr>
+          <w:rFonts w:ascii="Arial Black" w:hAnsi="Arial Black"/>
+          <w:color w:val="24292E"/>
+          <w:sz w:val="28"/>
+          <w:szCs w:val="28"/>
+        </w:rPr>
+        <w:t>: Country, region or sovereignty name. The names of locations included on the Website correspond with the official designations used by the U.S. Department of State.</w:t>
+      </w:r>
+    </w:p>
+    <w:p>
+      <w:pPr>
+        <w:numPr>
+          <w:ilvl w:val="0"/>
+          <w:numId w:val="1"/>
+        </w:numPr>
+        <w:spacing w:before="100" w:beforeAutospacing="1" w:after="100" w:afterAutospacing="1" w:line="240" w:lineRule="auto"/>
+        <w:rPr>
+          <w:rFonts w:ascii="Arial Black" w:hAnsi="Arial Black"/>
+          <w:sz w:val="28"/>
+          <w:szCs w:val="28"/>
+        </w:rPr>
+      </w:pPr>
+      <w:r>
+        <w:rPr>
+          <w:rFonts w:ascii="Arial Black" w:hAnsi="Arial Black"/>
+          <w:color w:val="24292E"/>
+          <w:sz w:val="28"/>
+          <w:szCs w:val="28"/>
+        </w:rPr>
+        <w:t>Last Update: MM/DD/</w:t>
+      </w:r>
+      <w:proofErr w:type="spellStart"/>
+      <w:r>
+        <w:rPr>
+          <w:rFonts w:ascii="Arial Black" w:hAnsi="Arial Black"/>
+          <w:color w:val="24292E"/>
+          <w:sz w:val="28"/>
+          <w:szCs w:val="28"/>
+        </w:rPr>
+        <w:t>YYYY</w:t>
+      </w:r>
+      <w:proofErr w:type="spellEnd"/>
+      <w:r>
+        <w:rPr>
+          <w:rFonts w:ascii="Arial Black" w:hAnsi="Arial Black"/>
+          <w:color w:val="24292E"/>
+          <w:sz w:val="28"/>
+          <w:szCs w:val="28"/>
+        </w:rPr>
+        <w:t xml:space="preserve"> </w:t>
+      </w:r>
+      <w:proofErr w:type="spellStart"/>
+      <w:r>
+        <w:rPr>
+          <w:rFonts w:ascii="Arial Black" w:hAnsi="Arial Black"/>
+          <w:color w:val="24292E"/>
+          <w:sz w:val="28"/>
+          <w:szCs w:val="28"/>
+        </w:rPr>
+        <w:t>HH:mm:ss</w:t>
+      </w:r>
+      <w:proofErr w:type="spellEnd"/>
+      <w:r>
+        <w:rPr>
+          <w:rFonts w:ascii="Arial Black" w:hAnsi="Arial Black"/>
+          <w:color w:val="24292E"/>
+          <w:sz w:val="28"/>
+          <w:szCs w:val="28"/>
+        </w:rPr>
+        <w:t xml:space="preserve"> (24 hour format, in </w:t>
+      </w:r>
+      <w:proofErr w:type="spellStart"/>
+      <w:r>
+        <w:rPr>
+          <w:rFonts w:ascii="Arial Black" w:hAnsi="Arial Black"/>
+          <w:color w:val="24292E"/>
+          <w:sz w:val="28"/>
+          <w:szCs w:val="28"/>
+        </w:rPr>
+        <w:t>UTC</w:t>
+      </w:r>
+      <w:proofErr w:type="spellEnd"/>
+      <w:r>
+        <w:rPr>
+          <w:rFonts w:ascii="Arial Black" w:hAnsi="Arial Black"/>
+          <w:color w:val="24292E"/>
+          <w:sz w:val="28"/>
+          <w:szCs w:val="28"/>
+        </w:rPr>
+        <w:t>).</w:t>
+      </w:r>
+    </w:p>
+    <w:p>
+      <w:pPr>
+        <w:numPr>
+          <w:ilvl w:val="0"/>
+          <w:numId w:val="1"/>
+        </w:numPr>
+        <w:spacing w:before="100" w:beforeAutospacing="1" w:after="100" w:afterAutospacing="1" w:line="240" w:lineRule="auto"/>
+        <w:rPr>
+          <w:rFonts w:ascii="Arial Black" w:hAnsi="Arial Black"/>
+          <w:sz w:val="28"/>
+          <w:szCs w:val="28"/>
+        </w:rPr>
+      </w:pPr>
+      <w:r>
+        <w:rPr>
+          <w:rFonts w:ascii="Arial Black" w:hAnsi="Arial Black"/>
+          <w:color w:val="24292E"/>
+          <w:sz w:val="28"/>
+          <w:szCs w:val="28"/>
+        </w:rPr>
+        <w:t xml:space="preserve">Lat and Long_: Dot locations on the dashboard. All points (except for Australia) shown on the map are based on geographic </w:t>
+      </w:r>
+      <w:proofErr w:type="spellStart"/>
+      <w:r>
+        <w:rPr>
+          <w:rFonts w:ascii="Arial Black" w:hAnsi="Arial Black"/>
+          <w:color w:val="24292E"/>
+          <w:sz w:val="28"/>
+          <w:szCs w:val="28"/>
+        </w:rPr>
+        <w:t>centroids</w:t>
+      </w:r>
+      <w:proofErr w:type="spellEnd"/>
+      <w:r>
+        <w:rPr>
+          <w:rFonts w:ascii="Arial Black" w:hAnsi="Arial Black"/>
+          <w:color w:val="24292E"/>
+          <w:sz w:val="28"/>
+          <w:szCs w:val="28"/>
+        </w:rPr>
+        <w:t xml:space="preserve">, and are not representative of a specific address, building or any location at a spatial scale finer than a province/state. Australian dots are located at the </w:t>
+      </w:r>
+      <w:proofErr w:type="spellStart"/>
+      <w:r>
+        <w:rPr>
+          <w:rFonts w:ascii="Arial Black" w:hAnsi="Arial Black"/>
+          <w:color w:val="24292E"/>
+          <w:sz w:val="28"/>
+          <w:szCs w:val="28"/>
+        </w:rPr>
+        <w:t>centroid</w:t>
+      </w:r>
+      <w:proofErr w:type="spellEnd"/>
+      <w:r>
+        <w:rPr>
+          <w:rFonts w:ascii="Arial Black" w:hAnsi="Arial Black"/>
+          <w:color w:val="24292E"/>
+          <w:sz w:val="28"/>
+          <w:szCs w:val="28"/>
+        </w:rPr>
+        <w:t xml:space="preserve"> of the largest city in each state.</w:t>
+      </w:r>
+    </w:p>
+    <w:p>
+      <w:pPr>
+        <w:numPr>
+          <w:ilvl w:val="0"/>
+          <w:numId w:val="1"/>
+        </w:numPr>
+        <w:spacing w:before="100" w:beforeAutospacing="1" w:after="100" w:afterAutospacing="1" w:line="240" w:lineRule="auto"/>
+        <w:rPr>
+          <w:rFonts w:ascii="Arial Black" w:hAnsi="Arial Black"/>
+          <w:sz w:val="28"/>
+          <w:szCs w:val="28"/>
+        </w:rPr>
+      </w:pPr>
+      <w:r>
+        <w:rPr>
+          <w:rFonts w:ascii="Arial Black" w:hAnsi="Arial Black"/>
+          <w:color w:val="24292E"/>
+          <w:sz w:val="28"/>
+          <w:szCs w:val="28"/>
+        </w:rPr>
+        <w:t>Confirmed: Counts include confirmed and probable (where reported).</w:t>
+      </w:r>
+    </w:p>
+    <w:p>
+      <w:pPr>
+        <w:numPr>
+          <w:ilvl w:val="0"/>
+          <w:numId w:val="1"/>
+        </w:numPr>
+        <w:spacing w:before="100" w:beforeAutospacing="1" w:after="100" w:afterAutospacing="1" w:line="240" w:lineRule="auto"/>
+        <w:rPr>
+          <w:rFonts w:ascii="Arial Black" w:hAnsi="Arial Black"/>
+          <w:sz w:val="28"/>
+          <w:szCs w:val="28"/>
+        </w:rPr>
+      </w:pPr>
+      <w:r>
+        <w:rPr>
+          <w:rFonts w:ascii="Arial Black" w:hAnsi="Arial Black"/>
+          <w:color w:val="24292E"/>
+          <w:sz w:val="28"/>
+          <w:szCs w:val="28"/>
+        </w:rPr>
+        <w:lastRenderedPageBreak/>
+        <w:t>Deaths: Counts include confirmed and probable (where reported).</w:t>
+      </w:r>
+    </w:p>
+    <w:p>
+      <w:pPr>
+        <w:numPr>
+          <w:ilvl w:val="0"/>
+          <w:numId w:val="1"/>
+        </w:numPr>
+        <w:spacing w:before="100" w:beforeAutospacing="1" w:after="100" w:afterAutospacing="1" w:line="240" w:lineRule="auto"/>
+        <w:rPr>
+          <w:rFonts w:ascii="Arial Black" w:hAnsi="Arial Black"/>
+          <w:sz w:val="28"/>
+          <w:szCs w:val="28"/>
+        </w:rPr>
+      </w:pPr>
+      <w:r>
+        <w:rPr>
+          <w:rFonts w:ascii="Arial Black" w:hAnsi="Arial Black"/>
+          <w:color w:val="24292E"/>
+          <w:sz w:val="28"/>
+          <w:szCs w:val="28"/>
+        </w:rPr>
+        <w:t>Recovered: Recovered cases are estimates based on local media reports, and state and local reporting when available, and therefore may be substantially lower than the true number. US state-level recovered cases are from </w:t>
+      </w:r>
+      <w:proofErr w:type="spellStart"/>
+      <w:r>
+        <w:rPr>
+          <w:rFonts w:ascii="Arial Black" w:hAnsi="Arial Black"/>
+          <w:sz w:val="28"/>
+          <w:szCs w:val="28"/>
+        </w:rPr>
+        <w:fldChar w:fldCharType="begin"/>
+      </w:r>
+      <w:r>
+        <w:rPr>
+          <w:rFonts w:ascii="Arial Black" w:hAnsi="Arial Black"/>
+          <w:sz w:val="28"/>
+          <w:szCs w:val="28"/>
+        </w:rPr>
+        <w:instrText xml:space="preserve"> HYPERLINK "https://covidtracking.com/" </w:instrText>
+      </w:r>
+      <w:r>
+        <w:rPr>
+          <w:rFonts w:ascii="Arial Black" w:hAnsi="Arial Black"/>
+          <w:sz w:val="28"/>
+          <w:szCs w:val="28"/>
+        </w:rPr>
+        <w:fldChar w:fldCharType="separate"/>
+      </w:r>
+      <w:r>
+        <w:rPr>
+          <w:rStyle w:val="Hyperlink"/>
+          <w:rFonts w:ascii="Arial Black" w:hAnsi="Arial Black"/>
+          <w:color w:val="24292E"/>
+          <w:sz w:val="28"/>
+          <w:szCs w:val="28"/>
+        </w:rPr>
+        <w:t>COVID</w:t>
+      </w:r>
+      <w:proofErr w:type="spellEnd"/>
+      <w:r>
+        <w:rPr>
+          <w:rStyle w:val="Hyperlink"/>
+          <w:rFonts w:ascii="Arial Black" w:hAnsi="Arial Black"/>
+          <w:color w:val="24292E"/>
+          <w:sz w:val="28"/>
+          <w:szCs w:val="28"/>
+        </w:rPr>
+        <w:t xml:space="preserve"> Tracking Project</w:t>
+      </w:r>
+      <w:r>
+        <w:rPr>
+          <w:rFonts w:ascii="Arial Black" w:hAnsi="Arial Black"/>
+          <w:sz w:val="28"/>
+          <w:szCs w:val="28"/>
+        </w:rPr>
+        <w:fldChar w:fldCharType="end"/>
+      </w:r>
+      <w:r>
+        <w:rPr>
+          <w:rFonts w:ascii="Arial Black" w:hAnsi="Arial Black"/>
+          <w:color w:val="24292E"/>
+          <w:sz w:val="28"/>
+          <w:szCs w:val="28"/>
+        </w:rPr>
+        <w:t>.</w:t>
+      </w:r>
+    </w:p>
+    <w:p>
+      <w:pPr>
+        <w:numPr>
+          <w:ilvl w:val="0"/>
+          <w:numId w:val="1"/>
+        </w:numPr>
+        <w:spacing w:before="100" w:beforeAutospacing="1" w:after="100" w:afterAutospacing="1" w:line="240" w:lineRule="auto"/>
+        <w:rPr>
+          <w:rFonts w:ascii="Arial Black" w:hAnsi="Arial Black"/>
+          <w:sz w:val="28"/>
+          <w:szCs w:val="28"/>
+        </w:rPr>
+      </w:pPr>
+      <w:r>
+        <w:rPr>
+          <w:rFonts w:ascii="Arial Black" w:hAnsi="Arial Black"/>
+          <w:color w:val="24292E"/>
+          <w:sz w:val="28"/>
+          <w:szCs w:val="28"/>
+        </w:rPr>
+        <w:t>Active: Active cases = total cases - total recovered - total deaths.</w:t>
+      </w:r>
+    </w:p>
+    <w:p>
+      <w:pPr>
+        <w:numPr>
+          <w:ilvl w:val="0"/>
+          <w:numId w:val="1"/>
+        </w:numPr>
+        <w:spacing w:before="100" w:beforeAutospacing="1" w:after="100" w:afterAutospacing="1" w:line="240" w:lineRule="auto"/>
+        <w:rPr>
+          <w:rFonts w:ascii="Arial Black" w:hAnsi="Arial Black"/>
+          <w:sz w:val="28"/>
+          <w:szCs w:val="28"/>
+        </w:rPr>
+      </w:pPr>
+      <w:proofErr w:type="spellStart"/>
+      <w:r>
+        <w:rPr>
+          <w:rFonts w:ascii="Arial Black" w:hAnsi="Arial Black"/>
+          <w:color w:val="24292E"/>
+          <w:sz w:val="28"/>
+          <w:szCs w:val="28"/>
+        </w:rPr>
+        <w:t>Incident_Rate</w:t>
+      </w:r>
+      <w:proofErr w:type="spellEnd"/>
+      <w:r>
+        <w:rPr>
+          <w:rFonts w:ascii="Arial Black" w:hAnsi="Arial Black"/>
+          <w:color w:val="24292E"/>
+          <w:sz w:val="28"/>
+          <w:szCs w:val="28"/>
+        </w:rPr>
+        <w:t>: Incidence Rate = cases per 100,000 persons.</w:t>
+      </w:r>
+    </w:p>
+    <w:p>
+      <w:pPr>
+        <w:numPr>
+          <w:ilvl w:val="0"/>
+          <w:numId w:val="1"/>
+        </w:numPr>
+        <w:spacing w:before="100" w:beforeAutospacing="1" w:after="100" w:afterAutospacing="1" w:line="240" w:lineRule="auto"/>
+        <w:rPr>
+          <w:rFonts w:ascii="Arial Black" w:hAnsi="Arial Black"/>
+          <w:sz w:val="28"/>
+          <w:szCs w:val="28"/>
+        </w:rPr>
+      </w:pPr>
+      <w:proofErr w:type="spellStart"/>
+      <w:r>
+        <w:rPr>
+          <w:rFonts w:ascii="Arial Black" w:hAnsi="Arial Black"/>
+          <w:color w:val="24292E"/>
+          <w:sz w:val="28"/>
+          <w:szCs w:val="28"/>
+        </w:rPr>
+        <w:t>Case_Fatality_Ratio</w:t>
+      </w:r>
+      <w:proofErr w:type="spellEnd"/>
+      <w:r>
+        <w:rPr>
+          <w:rFonts w:ascii="Arial Black" w:hAnsi="Arial Black"/>
+          <w:color w:val="24292E"/>
+          <w:sz w:val="28"/>
+          <w:szCs w:val="28"/>
+        </w:rPr>
+        <w:t xml:space="preserve"> (%): Case-Fatality Ratio (%) = Number recorded deaths / Number cases.</w:t>
+      </w:r>
+    </w:p>
+    <w:p>
+      <w:pPr>
+        <w:numPr>
+          <w:ilvl w:val="0"/>
+          <w:numId w:val="1"/>
+        </w:numPr>
+        <w:spacing w:before="100" w:beforeAutospacing="1" w:after="100" w:afterAutospacing="1" w:line="240" w:lineRule="auto"/>
+        <w:rPr>
+          <w:rFonts w:ascii="Arial Black" w:hAnsi="Arial Black"/>
+          <w:sz w:val="28"/>
+          <w:szCs w:val="28"/>
+        </w:rPr>
+      </w:pPr>
+      <w:r>
+        <w:rPr>
+          <w:rFonts w:ascii="Arial Black" w:hAnsi="Arial Black"/>
+          <w:color w:val="24292E"/>
+          <w:sz w:val="28"/>
+          <w:szCs w:val="28"/>
+        </w:rPr>
+        <w:t>All cases, deaths, and recoveries reported are based on the date of initial report. Exceptions to this are noted in the "Data Modification" and "Retrospective reporting of (probable) cases and deaths" subsections below.</w:t>
+      </w:r>
+    </w:p>
+    <w:p>
+      <w:pPr>
+        <w:pStyle w:val="ListParagraph"/>
+        <w:rPr>
+          <w:rFonts w:ascii="Arial Black" w:hAnsi="Arial Black"/>
+          <w:sz w:val="28"/>
+          <w:szCs w:val="28"/>
+        </w:rPr>
+      </w:pPr>
+      <w:r>
+        <w:rPr>
+          <w:rFonts w:ascii="Arial Black" w:hAnsi="Arial Black"/>
+          <w:sz w:val="28"/>
+          <w:szCs w:val="28"/>
+        </w:rPr>
+        <w:t>-------</w:t>
+      </w:r>
+    </w:p>
+    <w:p>
+      <w:pPr>
+        <w:rPr>
+          <w:rFonts w:ascii="Arial Black" w:hAnsi="Arial Black"/>
+          <w:sz w:val="28"/>
+          <w:szCs w:val="28"/>
+        </w:rPr>
+      </w:pPr>
+      <w:r>
+        <w:rPr>
+          <w:rFonts w:ascii="Arial Black" w:hAnsi="Arial Black"/>
+          <w:sz w:val="28"/>
+          <w:szCs w:val="28"/>
+        </w:rPr>
+        <w:t>2</w:t>
+      </w:r>
+      <w:r>
+        <w:rPr>
+          <w:rFonts w:ascii="Arial Black" w:hAnsi="Arial Black"/>
+          <w:sz w:val="28"/>
+          <w:szCs w:val="28"/>
+          <w:vertAlign w:val="superscript"/>
+        </w:rPr>
+        <w:t>ND</w:t>
+      </w:r>
+      <w:r>
+        <w:rPr>
+          <w:rFonts w:ascii="Arial Black" w:hAnsi="Arial Black"/>
+          <w:sz w:val="28"/>
+          <w:szCs w:val="28"/>
+        </w:rPr>
+        <w:t xml:space="preserve"> SOURCE, VERBAL MEETING / ZOOM CALL WE ATTENDED</w:t>
+      </w:r>
+    </w:p>
+    <w:p>
+      <w:pPr>
+        <w:rPr>
+          <w:rFonts w:ascii="Arial Black" w:hAnsi="Arial Black"/>
+          <w:sz w:val="28"/>
+          <w:szCs w:val="28"/>
+        </w:rPr>
+      </w:pPr>
+      <w:r>
+        <w:rPr>
+          <w:rFonts w:ascii="Arial Black" w:hAnsi="Arial Black"/>
+          <w:sz w:val="28"/>
+          <w:szCs w:val="28"/>
+        </w:rPr>
+        <w:t>NEW MEXICO HIGHLANDS UNIVERSITY</w:t>
+      </w:r>
+    </w:p>
+    <w:p>
+      <w:pPr>
+        <w:ind w:left="360"/>
+        <w:rPr>
+          <w:rFonts w:ascii="Arial Black" w:hAnsi="Arial Black"/>
+          <w:sz w:val="28"/>
+          <w:szCs w:val="28"/>
+        </w:rPr>
+      </w:pPr>
+      <w:r>
+        <w:rPr>
+          <w:rFonts w:ascii="Arial Black" w:hAnsi="Arial Black"/>
+          <w:sz w:val="28"/>
+          <w:szCs w:val="28"/>
+        </w:rPr>
+        <w:t xml:space="preserve">WEEKLY ZOOM CALL LINK INVITE:  </w:t>
+      </w:r>
+    </w:p>
+    <w:p>
+      <w:pPr>
+        <w:ind w:left="360"/>
+        <w:rPr>
+          <w:rFonts w:ascii="Arial Black" w:hAnsi="Arial Black"/>
+          <w:sz w:val="28"/>
+          <w:szCs w:val="28"/>
+        </w:rPr>
+      </w:pPr>
+      <w:r>
+        <w:rPr>
+          <w:rFonts w:ascii="Arial Black" w:hAnsi="Arial Black"/>
+          <w:sz w:val="28"/>
+          <w:szCs w:val="28"/>
+        </w:rPr>
+        <w:t xml:space="preserve">(THIS IS A STANDING INVITATION…) </w:t>
+      </w:r>
+    </w:p>
+    <w:p>
+      <w:pPr>
+        <w:shd w:val="clear" w:color="auto" w:fill="FFFFFF"/>
+        <w:ind w:left="360"/>
+        <w:rPr>
+          <w:rFonts w:ascii="Arial Black" w:hAnsi="Arial Black" w:cs="Arial"/>
+          <w:sz w:val="28"/>
+          <w:szCs w:val="28"/>
+        </w:rPr>
+      </w:pPr>
+      <w:r>
+        <w:rPr>
+          <w:rFonts w:ascii="Arial Black" w:hAnsi="Arial Black" w:cs="Helvetica"/>
+          <w:sz w:val="28"/>
+          <w:szCs w:val="28"/>
+          <w:shd w:val="clear" w:color="auto" w:fill="FFFFFF"/>
+        </w:rPr>
+        <w:t>Hi Craig,</w:t>
+      </w:r>
+    </w:p>
+    <w:p>
+      <w:pPr>
+        <w:shd w:val="clear" w:color="auto" w:fill="FFFFFF"/>
+        <w:ind w:left="360"/>
+        <w:rPr>
+          <w:rFonts w:ascii="Arial Black" w:hAnsi="Arial Black" w:cs="Arial"/>
+          <w:sz w:val="28"/>
+          <w:szCs w:val="28"/>
+        </w:rPr>
+      </w:pPr>
+      <w:r>
+        <w:rPr>
+          <w:rFonts w:ascii="Arial Black" w:hAnsi="Arial Black" w:cs="Helvetica"/>
+          <w:sz w:val="28"/>
+          <w:szCs w:val="28"/>
+          <w:shd w:val="clear" w:color="auto" w:fill="FFFFFF"/>
+        </w:rPr>
+        <w:t xml:space="preserve">Here's the Zoom ID for tomorrow's meeting at 2 pm (MST) and 1 pm (PST). </w:t>
+      </w:r>
+      <w:proofErr w:type="gramStart"/>
+      <w:r>
+        <w:rPr>
+          <w:rFonts w:ascii="Arial Black" w:hAnsi="Arial Black" w:cs="Helvetica"/>
+          <w:sz w:val="28"/>
+          <w:szCs w:val="28"/>
+          <w:shd w:val="clear" w:color="auto" w:fill="FFFFFF"/>
+        </w:rPr>
+        <w:t>Looking forward to seeing all of you</w:t>
+      </w:r>
+      <w:r>
+        <w:rPr>
+          <w:rFonts w:ascii="Arial Black" w:hAnsi="Arial Black" w:cs="Helvetica"/>
+          <w:sz w:val="28"/>
+          <w:szCs w:val="28"/>
+        </w:rPr>
+        <w:t>.</w:t>
+      </w:r>
+      <w:proofErr w:type="gramEnd"/>
+    </w:p>
+    <w:p>
+      <w:pPr>
+        <w:shd w:val="clear" w:color="auto" w:fill="FFFFFF"/>
+        <w:ind w:left="360"/>
+        <w:rPr>
+          <w:rFonts w:ascii="Arial Black" w:hAnsi="Arial Black" w:cs="Helvetica"/>
+          <w:sz w:val="28"/>
+          <w:szCs w:val="28"/>
+          <w:shd w:val="clear" w:color="auto" w:fill="FFFFFF"/>
+        </w:rPr>
+      </w:pPr>
+      <w:r>
+        <w:rPr>
+          <w:rFonts w:ascii="Arial Black" w:hAnsi="Arial Black" w:cs="Helvetica"/>
+          <w:sz w:val="28"/>
+          <w:szCs w:val="28"/>
+          <w:shd w:val="clear" w:color="auto" w:fill="FFFFFF"/>
+        </w:rPr>
+        <w:t>Meeting ID: 990 0800 6744 (EVERY FRIDAY SAME TIME)</w:t>
+      </w:r>
+    </w:p>
+    <w:p>
+      <w:pPr>
+        <w:ind w:left="360"/>
+        <w:rPr>
+          <w:rFonts w:ascii="Arial Black" w:hAnsi="Arial Black"/>
+          <w:sz w:val="28"/>
+          <w:szCs w:val="28"/>
+        </w:rPr>
+      </w:pPr>
+      <w:r>
+        <w:rPr>
+          <w:rFonts w:ascii="Arial Black" w:hAnsi="Arial Black"/>
+          <w:sz w:val="28"/>
+          <w:szCs w:val="28"/>
+        </w:rPr>
+        <w:lastRenderedPageBreak/>
+        <w:t xml:space="preserve">THESE FOLKS ARE DOING GRAND RESEARCH ON THE SOCIOECONOMIC AND </w:t>
+      </w:r>
+      <w:proofErr w:type="spellStart"/>
+      <w:r>
+        <w:rPr>
+          <w:rFonts w:ascii="Arial Black" w:hAnsi="Arial Black"/>
+          <w:sz w:val="28"/>
+          <w:szCs w:val="28"/>
+        </w:rPr>
+        <w:t>CULTERUAL</w:t>
+      </w:r>
+      <w:proofErr w:type="spellEnd"/>
+      <w:r>
+        <w:rPr>
+          <w:rFonts w:ascii="Arial Black" w:hAnsi="Arial Black"/>
+          <w:sz w:val="28"/>
+          <w:szCs w:val="28"/>
+        </w:rPr>
+        <w:t xml:space="preserve"> DRIVERS OF THE SPREAD OF COVID-19 IN THE NAVAJO NATION </w:t>
+      </w:r>
+    </w:p>
+    <w:p>
+      <w:pPr>
+        <w:ind w:left="360"/>
+        <w:rPr>
+          <w:rFonts w:ascii="Arial Black" w:hAnsi="Arial Black"/>
+          <w:sz w:val="28"/>
+          <w:szCs w:val="28"/>
+        </w:rPr>
+      </w:pPr>
+    </w:p>
+    <w:p>
+      <w:pPr>
+        <w:ind w:left="360"/>
+        <w:rPr>
+          <w:rFonts w:ascii="Arial Black" w:hAnsi="Arial Black"/>
+          <w:sz w:val="28"/>
+          <w:szCs w:val="28"/>
+        </w:rPr>
+      </w:pPr>
+      <w:r>
+        <w:rPr>
+          <w:rFonts w:ascii="Arial Black" w:hAnsi="Arial Black"/>
+          <w:sz w:val="28"/>
+          <w:szCs w:val="28"/>
+        </w:rPr>
+        <w:pict>
+          <v:rect id="_x0000_i1025" style="width:0;height:1.5pt" o:hralign="center" o:hrstd="t" o:hr="t" fillcolor="#a0a0a0" stroked="f"/>
+        </w:pict>
+      </w:r>
+    </w:p>
+    <w:p>
+      <w:pPr>
+        <w:ind w:left="360"/>
+        <w:rPr>
+          <w:rFonts w:ascii="Arial Black" w:hAnsi="Arial Black"/>
+          <w:sz w:val="28"/>
+          <w:szCs w:val="28"/>
+        </w:rPr>
+      </w:pPr>
+      <w:r>
+        <w:rPr>
+          <w:rFonts w:ascii="Arial Black" w:hAnsi="Arial Black"/>
+          <w:sz w:val="28"/>
+          <w:szCs w:val="28"/>
+        </w:rPr>
+        <w:t xml:space="preserve">GIL GALLEGOS - COMPUTER SCIENCE PROFESSOR / GRANT WRITER 05/07/2020 GOT APPROVED FOR A </w:t>
+      </w:r>
+      <w:proofErr w:type="spellStart"/>
+      <w:r>
+        <w:rPr>
+          <w:rFonts w:ascii="Arial Black" w:hAnsi="Arial Black"/>
+          <w:color w:val="332839"/>
+          <w:sz w:val="28"/>
+          <w:szCs w:val="28"/>
+        </w:rPr>
+        <w:t>a</w:t>
+      </w:r>
+      <w:proofErr w:type="spellEnd"/>
+      <w:r>
+        <w:rPr>
+          <w:rFonts w:ascii="Arial Black" w:hAnsi="Arial Black"/>
+          <w:color w:val="332839"/>
+          <w:sz w:val="28"/>
+          <w:szCs w:val="28"/>
+        </w:rPr>
+        <w:t xml:space="preserve"> “rapid-response” $187,094 grant</w:t>
+      </w:r>
+    </w:p>
+    <w:p>
+      <w:pPr>
+        <w:ind w:left="360"/>
+        <w:rPr>
+          <w:rFonts w:ascii="Arial Black" w:hAnsi="Arial Black"/>
+          <w:sz w:val="28"/>
+          <w:szCs w:val="28"/>
+        </w:rPr>
+      </w:pPr>
+      <w:hyperlink r:id="rId7" w:history="1">
+        <w:r>
+          <w:rPr>
+            <w:rStyle w:val="Hyperlink"/>
+            <w:rFonts w:ascii="Arial Black" w:hAnsi="Arial Black"/>
+            <w:sz w:val="28"/>
+            <w:szCs w:val="28"/>
+          </w:rPr>
+          <w:t>grgallegos@nmhu.edu</w:t>
+        </w:r>
+      </w:hyperlink>
+    </w:p>
+    <w:p>
+      <w:pPr>
+        <w:ind w:left="360"/>
+        <w:rPr>
+          <w:rFonts w:ascii="Arial Black" w:hAnsi="Arial Black"/>
+          <w:sz w:val="28"/>
+          <w:szCs w:val="28"/>
+        </w:rPr>
+      </w:pPr>
+    </w:p>
+    <w:p>
+      <w:pPr>
+        <w:ind w:left="360"/>
+        <w:rPr>
+          <w:rFonts w:ascii="Arial Black" w:hAnsi="Arial Black"/>
+          <w:sz w:val="28"/>
+          <w:szCs w:val="28"/>
+        </w:rPr>
+      </w:pPr>
+      <w:r>
+        <w:rPr>
+          <w:rFonts w:ascii="Arial Black" w:hAnsi="Arial Black"/>
+          <w:sz w:val="28"/>
+          <w:szCs w:val="28"/>
+        </w:rPr>
+        <w:t xml:space="preserve">ORIT </w:t>
+      </w:r>
+      <w:proofErr w:type="spellStart"/>
+      <w:r>
+        <w:rPr>
+          <w:rFonts w:ascii="Arial Black" w:hAnsi="Arial Black"/>
+          <w:sz w:val="28"/>
+          <w:szCs w:val="28"/>
+        </w:rPr>
+        <w:t>TAMIR</w:t>
+      </w:r>
+      <w:proofErr w:type="spellEnd"/>
+      <w:r>
+        <w:rPr>
+          <w:rFonts w:ascii="Arial Black" w:hAnsi="Arial Black"/>
+          <w:sz w:val="28"/>
+          <w:szCs w:val="28"/>
+        </w:rPr>
+        <w:t xml:space="preserve"> - ANTHROPOLOGY PROFESSOR / CO-PRINCIPAL INVESTIGATOR</w:t>
+      </w:r>
+    </w:p>
+    <w:p>
+      <w:pPr>
+        <w:ind w:left="360"/>
+        <w:rPr>
+          <w:rFonts w:ascii="Arial Black" w:hAnsi="Arial Black"/>
+          <w:sz w:val="28"/>
+          <w:szCs w:val="28"/>
+        </w:rPr>
+      </w:pPr>
+      <w:hyperlink r:id="rId8" w:history="1">
+        <w:r>
+          <w:rPr>
+            <w:rStyle w:val="Hyperlink"/>
+            <w:rFonts w:ascii="Arial Black" w:hAnsi="Arial Black"/>
+            <w:sz w:val="28"/>
+            <w:szCs w:val="28"/>
+          </w:rPr>
+          <w:t>otamir@nmhu.edu</w:t>
+        </w:r>
+      </w:hyperlink>
+    </w:p>
+    <w:p>
+      <w:pPr>
+        <w:ind w:left="360"/>
+        <w:rPr>
+          <w:rFonts w:ascii="Arial Black" w:hAnsi="Arial Black"/>
+          <w:sz w:val="28"/>
+          <w:szCs w:val="28"/>
+        </w:rPr>
+      </w:pPr>
+    </w:p>
+    <w:p>
+      <w:pPr>
+        <w:ind w:left="360"/>
+        <w:rPr>
+          <w:rFonts w:ascii="Arial Black" w:hAnsi="Arial Black"/>
+          <w:sz w:val="28"/>
+          <w:szCs w:val="28"/>
+        </w:rPr>
+      </w:pPr>
+      <w:r>
+        <w:rPr>
+          <w:rFonts w:ascii="Arial Black" w:hAnsi="Arial Black"/>
+          <w:sz w:val="28"/>
+          <w:szCs w:val="28"/>
+        </w:rPr>
+        <w:t xml:space="preserve">TATIANA </w:t>
+      </w:r>
+      <w:proofErr w:type="spellStart"/>
+      <w:r>
+        <w:rPr>
+          <w:rFonts w:ascii="Arial Black" w:hAnsi="Arial Black"/>
+          <w:sz w:val="28"/>
+          <w:szCs w:val="28"/>
+        </w:rPr>
+        <w:t>TIMOFEEVA</w:t>
+      </w:r>
+      <w:proofErr w:type="spellEnd"/>
+      <w:r>
+        <w:rPr>
+          <w:rFonts w:ascii="Arial Black" w:hAnsi="Arial Black"/>
+          <w:sz w:val="28"/>
+          <w:szCs w:val="28"/>
+        </w:rPr>
+        <w:t xml:space="preserve"> - CHEMISTRY PROFESSOR / CO-PRINCIPAL INVESTIGATOR </w:t>
+      </w:r>
+    </w:p>
+    <w:p>
+      <w:pPr>
+        <w:ind w:left="360"/>
+        <w:rPr>
+          <w:rFonts w:ascii="Arial Black" w:hAnsi="Arial Black"/>
+          <w:sz w:val="28"/>
+          <w:szCs w:val="28"/>
+        </w:rPr>
+      </w:pPr>
+      <w:hyperlink r:id="rId9" w:history="1">
+        <w:r>
+          <w:rPr>
+            <w:rStyle w:val="Hyperlink"/>
+            <w:rFonts w:ascii="Arial Black" w:hAnsi="Arial Black"/>
+            <w:sz w:val="28"/>
+            <w:szCs w:val="28"/>
+          </w:rPr>
+          <w:t>tvtimofeeva@nmhu.edu</w:t>
+        </w:r>
+      </w:hyperlink>
+    </w:p>
+    <w:p>
+      <w:pPr>
+        <w:ind w:left="360"/>
+        <w:rPr>
+          <w:rFonts w:ascii="Arial Black" w:hAnsi="Arial Black"/>
+          <w:sz w:val="28"/>
+          <w:szCs w:val="28"/>
+        </w:rPr>
+      </w:pPr>
+    </w:p>
+    <w:p>
+      <w:pPr>
+        <w:ind w:left="360"/>
+        <w:rPr>
+          <w:rFonts w:ascii="Arial Black" w:hAnsi="Arial Black"/>
+          <w:sz w:val="28"/>
+          <w:szCs w:val="28"/>
+        </w:rPr>
+      </w:pPr>
+      <w:r>
+        <w:rPr>
+          <w:rFonts w:ascii="Arial Black" w:hAnsi="Arial Black"/>
+          <w:b/>
+          <w:bCs/>
+          <w:sz w:val="28"/>
+          <w:szCs w:val="28"/>
+        </w:rPr>
+        <w:t xml:space="preserve">Christopher Torre </w:t>
+      </w:r>
+    </w:p>
+    <w:p>
+      <w:pPr>
+        <w:ind w:left="360"/>
+        <w:rPr>
+          <w:rFonts w:ascii="Arial Black" w:hAnsi="Arial Black"/>
+          <w:sz w:val="28"/>
+          <w:szCs w:val="28"/>
+        </w:rPr>
+      </w:pPr>
+      <w:hyperlink r:id="rId10" w:history="1">
+        <w:r>
+          <w:rPr>
+            <w:rStyle w:val="Hyperlink"/>
+            <w:rFonts w:ascii="Arial Black" w:hAnsi="Arial Black"/>
+            <w:sz w:val="28"/>
+            <w:szCs w:val="28"/>
+          </w:rPr>
+          <w:t>ctorre25@live.nmhu.edu</w:t>
+        </w:r>
+      </w:hyperlink>
+    </w:p>
+    <w:p>
+      <w:pPr>
+        <w:ind w:left="360"/>
+        <w:rPr>
+          <w:rFonts w:ascii="Arial Black" w:hAnsi="Arial Black"/>
+          <w:sz w:val="28"/>
+          <w:szCs w:val="28"/>
+        </w:rPr>
+      </w:pPr>
+      <w:r>
+        <w:rPr>
+          <w:rFonts w:ascii="Arial Black" w:hAnsi="Arial Black"/>
+          <w:b/>
+          <w:bCs/>
+          <w:sz w:val="28"/>
+          <w:szCs w:val="28"/>
+        </w:rPr>
+        <w:t>Jesse Ibarra</w:t>
+      </w:r>
+    </w:p>
+    <w:p>
+      <w:pPr>
+        <w:ind w:left="360"/>
+        <w:rPr>
+          <w:rFonts w:ascii="Arial Black" w:hAnsi="Arial Black"/>
+          <w:sz w:val="28"/>
+          <w:szCs w:val="28"/>
+        </w:rPr>
+      </w:pPr>
+      <w:hyperlink r:id="rId11" w:history="1">
+        <w:r>
+          <w:rPr>
+            <w:rStyle w:val="Hyperlink"/>
+            <w:rFonts w:ascii="Arial Black" w:hAnsi="Arial Black"/>
+            <w:sz w:val="28"/>
+            <w:szCs w:val="28"/>
+          </w:rPr>
+          <w:t>jibarra4@live.nmhu.edu</w:t>
+        </w:r>
+      </w:hyperlink>
+    </w:p>
+    <w:p>
+      <w:pPr>
+        <w:ind w:left="360"/>
+        <w:rPr>
+          <w:rFonts w:ascii="Arial Black" w:hAnsi="Arial Black"/>
+          <w:sz w:val="28"/>
+          <w:szCs w:val="28"/>
+        </w:rPr>
+      </w:pPr>
+    </w:p>
+    <w:p>
+      <w:pPr>
+        <w:ind w:left="360"/>
+        <w:rPr>
+          <w:rFonts w:ascii="Arial Black" w:hAnsi="Arial Black"/>
+          <w:sz w:val="28"/>
+          <w:szCs w:val="28"/>
+        </w:rPr>
+      </w:pPr>
+      <w:r>
+        <w:rPr>
+          <w:rFonts w:ascii="Arial Black" w:hAnsi="Arial Black"/>
+          <w:b/>
+          <w:bCs/>
+          <w:sz w:val="28"/>
+          <w:szCs w:val="28"/>
+        </w:rPr>
+        <w:t xml:space="preserve">Viktor </w:t>
+      </w:r>
+      <w:proofErr w:type="spellStart"/>
+      <w:r>
+        <w:rPr>
+          <w:rFonts w:ascii="Arial Black" w:hAnsi="Arial Black"/>
+          <w:b/>
+          <w:bCs/>
+          <w:sz w:val="28"/>
+          <w:szCs w:val="28"/>
+        </w:rPr>
+        <w:t>Glebov</w:t>
+      </w:r>
+      <w:proofErr w:type="spellEnd"/>
+    </w:p>
+    <w:p>
+      <w:pPr>
+        <w:ind w:left="360"/>
+        <w:rPr>
+          <w:rFonts w:ascii="Arial Black" w:hAnsi="Arial Black"/>
+          <w:sz w:val="28"/>
+          <w:szCs w:val="28"/>
+        </w:rPr>
+      </w:pPr>
+      <w:hyperlink r:id="rId12" w:history="1">
+        <w:r>
+          <w:rPr>
+            <w:rStyle w:val="Hyperlink"/>
+            <w:rFonts w:ascii="Arial Black" w:hAnsi="Arial Black"/>
+            <w:sz w:val="28"/>
+            <w:szCs w:val="28"/>
+          </w:rPr>
+          <w:t>glebovv3105@gmail.com</w:t>
+        </w:r>
+      </w:hyperlink>
+    </w:p>
+    <w:p>
+      <w:pPr>
+        <w:ind w:left="360"/>
+        <w:rPr>
+          <w:rFonts w:ascii="Arial Black" w:hAnsi="Arial Black"/>
+          <w:sz w:val="28"/>
+          <w:szCs w:val="28"/>
+        </w:rPr>
+      </w:pPr>
+    </w:p>
+    <w:p>
+      <w:pPr>
+        <w:ind w:left="360"/>
+        <w:rPr>
+          <w:rFonts w:ascii="Arial Black" w:hAnsi="Arial Black"/>
+          <w:sz w:val="28"/>
+          <w:szCs w:val="28"/>
+        </w:rPr>
+      </w:pPr>
+      <w:hyperlink r:id="rId13" w:history="1">
+        <w:r>
+          <w:rPr>
+            <w:rStyle w:val="Hyperlink"/>
+            <w:rFonts w:ascii="Arial Black" w:hAnsi="Arial Black"/>
+            <w:sz w:val="28"/>
+            <w:szCs w:val="28"/>
+          </w:rPr>
+          <w:t>https://www.nmhu.edu/our-faculty/computer-science-faculty/</w:t>
+        </w:r>
+      </w:hyperlink>
+    </w:p>
+    <w:p>
+      <w:pPr>
+        <w:ind w:left="360"/>
+        <w:rPr>
+          <w:rFonts w:ascii="Arial Black" w:hAnsi="Arial Black"/>
+          <w:sz w:val="28"/>
+          <w:szCs w:val="28"/>
+        </w:rPr>
+      </w:pPr>
+    </w:p>
+    <w:p>
+      <w:pPr>
+        <w:ind w:left="360"/>
+        <w:rPr>
+          <w:rFonts w:ascii="Arial Black" w:hAnsi="Arial Black"/>
+          <w:sz w:val="28"/>
+          <w:szCs w:val="28"/>
+        </w:rPr>
+      </w:pPr>
+      <w:r>
+        <w:rPr>
+          <w:rFonts w:ascii="Arial Black" w:hAnsi="Arial Black"/>
+          <w:sz w:val="28"/>
+          <w:szCs w:val="28"/>
+        </w:rPr>
+        <w:t xml:space="preserve">AT </w:t>
+      </w:r>
+      <w:proofErr w:type="gramStart"/>
+      <w:r>
+        <w:rPr>
+          <w:rFonts w:ascii="Arial Black" w:hAnsi="Arial Black"/>
+          <w:sz w:val="28"/>
+          <w:szCs w:val="28"/>
+        </w:rPr>
+        <w:t>NEW MEXICO</w:t>
+      </w:r>
+      <w:proofErr w:type="gramEnd"/>
+      <w:r>
+        <w:rPr>
+          <w:rFonts w:ascii="Arial Black" w:hAnsi="Arial Black"/>
+          <w:sz w:val="28"/>
+          <w:szCs w:val="28"/>
+        </w:rPr>
+        <w:t xml:space="preserve"> HIGHLANDS UNIVERSITY</w:t>
+      </w:r>
+    </w:p>
+    <w:p>
+      <w:pPr>
+        <w:ind w:left="360"/>
+        <w:rPr>
+          <w:rFonts w:ascii="Arial Black" w:hAnsi="Arial Black"/>
+          <w:sz w:val="28"/>
+          <w:szCs w:val="28"/>
+        </w:rPr>
+      </w:pPr>
+      <w:hyperlink r:id="rId14" w:history="1">
+        <w:r>
+          <w:rPr>
+            <w:rStyle w:val="Hyperlink"/>
+            <w:rFonts w:ascii="Arial Black" w:hAnsi="Arial Black"/>
+            <w:sz w:val="28"/>
+            <w:szCs w:val="28"/>
+          </w:rPr>
+          <w:t>https://www.nmhu.edu/hu-computer-science-grant-to-help-navajo-nation-with-covid-19-data/</w:t>
+        </w:r>
+      </w:hyperlink>
+    </w:p>
+    <w:p>
+      <w:pPr>
+        <w:ind w:left="360"/>
+        <w:rPr>
+          <w:rFonts w:ascii="Arial Black" w:hAnsi="Arial Black"/>
+          <w:sz w:val="28"/>
+          <w:szCs w:val="28"/>
+        </w:rPr>
+      </w:pPr>
+      <w:r>
+        <w:rPr>
+          <w:rFonts w:ascii="Arial Black" w:hAnsi="Arial Black"/>
+          <w:sz w:val="28"/>
+          <w:szCs w:val="28"/>
+        </w:rPr>
+        <w:t xml:space="preserve">HE GOT APPROVED FOR A GRANT TO EVALUATE SOCIOECONOMIC AND CULTURAL CONTRIBUTORS TO THE SPREAD OF </w:t>
+      </w:r>
+      <w:proofErr w:type="spellStart"/>
+      <w:r>
+        <w:rPr>
+          <w:rFonts w:ascii="Arial Black" w:hAnsi="Arial Black"/>
+          <w:sz w:val="28"/>
+          <w:szCs w:val="28"/>
+        </w:rPr>
+        <w:t>COVID</w:t>
+      </w:r>
+      <w:proofErr w:type="spellEnd"/>
+    </w:p>
+    <w:p>
+      <w:pPr>
+        <w:ind w:left="360"/>
+        <w:rPr>
+          <w:rFonts w:ascii="Arial Black" w:hAnsi="Arial Black"/>
+          <w:sz w:val="28"/>
+          <w:szCs w:val="28"/>
+        </w:rPr>
+      </w:pPr>
+      <w:proofErr w:type="gramStart"/>
+      <w:r>
+        <w:rPr>
+          <w:rFonts w:ascii="Arial Black" w:hAnsi="Arial Black"/>
+          <w:sz w:val="28"/>
+          <w:szCs w:val="28"/>
+        </w:rPr>
+        <w:t>IN THE NAVAJO NATION.</w:t>
+      </w:r>
+      <w:proofErr w:type="gramEnd"/>
+      <w:r>
+        <w:rPr>
+          <w:rFonts w:ascii="Arial Black" w:hAnsi="Arial Black"/>
+          <w:sz w:val="28"/>
+          <w:szCs w:val="28"/>
+        </w:rPr>
+        <w:t xml:space="preserve">  </w:t>
+      </w:r>
+    </w:p>
+    <w:p>
+      <w:pPr>
+        <w:pStyle w:val="ListParagraph"/>
+        <w:rPr>
+          <w:rFonts w:ascii="Arial Black" w:hAnsi="Arial Black"/>
+          <w:sz w:val="28"/>
+          <w:szCs w:val="28"/>
+        </w:rPr>
+      </w:pPr>
+    </w:p>
+    <w:p>
+      <w:pPr>
+        <w:ind w:left="360"/>
+        <w:rPr>
+          <w:rFonts w:ascii="Arial Black" w:hAnsi="Arial Black"/>
+          <w:sz w:val="28"/>
+          <w:szCs w:val="28"/>
+        </w:rPr>
+      </w:pPr>
+      <w:r>
+        <w:rPr>
+          <w:rFonts w:ascii="Arial Black" w:hAnsi="Arial Black"/>
+          <w:sz w:val="28"/>
+          <w:szCs w:val="28"/>
+        </w:rPr>
+        <w:t>INFO FROM THE ARTICLE</w:t>
+      </w:r>
+    </w:p>
+    <w:p>
+      <w:pPr>
+        <w:ind w:left="360"/>
+        <w:rPr>
+          <w:rFonts w:ascii="Arial Black" w:hAnsi="Arial Black"/>
+          <w:sz w:val="28"/>
+          <w:szCs w:val="28"/>
+        </w:rPr>
+      </w:pPr>
+      <w:r>
+        <w:rPr>
+          <w:rFonts w:ascii="Arial Black" w:hAnsi="Arial Black"/>
+          <w:color w:val="332839"/>
+          <w:sz w:val="28"/>
+          <w:szCs w:val="28"/>
+        </w:rPr>
+        <w:t>“There are also social inequities such as lack of running water on about 30% of Navajo Nation, making frequent hand-washing a challenge. In addition, there is a language barrier because many older Navajos are more comfortable speaking Navajo than English, contributing to confusion regarding COVID-19 and its transmission,”</w:t>
+      </w:r>
+    </w:p>
+    <w:p>
+      <w:pPr>
+        <w:pStyle w:val="ListParagraph"/>
+        <w:rPr>
+          <w:rFonts w:ascii="Arial Black" w:hAnsi="Arial Black"/>
+          <w:sz w:val="28"/>
+          <w:szCs w:val="28"/>
+        </w:rPr>
+      </w:pPr>
+    </w:p>
+    <w:p>
+      <w:pPr>
+        <w:ind w:left="360"/>
+        <w:rPr>
+          <w:rFonts w:ascii="Arial Black" w:hAnsi="Arial Black"/>
+          <w:sz w:val="28"/>
+          <w:szCs w:val="28"/>
+        </w:rPr>
+      </w:pPr>
+      <w:r>
+        <w:rPr>
+          <w:rFonts w:ascii="Arial Black" w:hAnsi="Arial Black"/>
+          <w:sz w:val="28"/>
+          <w:szCs w:val="28"/>
+        </w:rPr>
+        <w:t>ARTICLE ON THIS PROJECT</w:t>
+      </w:r>
+    </w:p>
+    <w:p>
+      <w:pPr>
+        <w:ind w:left="360"/>
+        <w:rPr>
+          <w:rFonts w:ascii="Arial Black" w:hAnsi="Arial Black"/>
+          <w:sz w:val="28"/>
+          <w:szCs w:val="28"/>
+        </w:rPr>
+      </w:pPr>
+      <w:hyperlink r:id="rId15" w:history="1">
+        <w:r>
+          <w:rPr>
+            <w:rStyle w:val="Hyperlink"/>
+            <w:rFonts w:ascii="Arial Black" w:hAnsi="Arial Black"/>
+            <w:sz w:val="28"/>
+            <w:szCs w:val="28"/>
+          </w:rPr>
+          <w:t>https://www.appliedanthro.org/publications/news/august-2020/grant-help-navajo-nation-covid-19-data</w:t>
+        </w:r>
+      </w:hyperlink>
+    </w:p>
+    <w:p>
+      <w:pPr>
+        <w:ind w:left="360"/>
+        <w:rPr>
+          <w:rFonts w:ascii="Arial Black" w:hAnsi="Arial Black"/>
+          <w:sz w:val="28"/>
+          <w:szCs w:val="28"/>
+        </w:rPr>
+      </w:pPr>
+      <w:r>
+        <w:rPr>
+          <w:rFonts w:ascii="Arial Black" w:hAnsi="Arial Black"/>
+          <w:color w:val="333333"/>
+          <w:sz w:val="28"/>
+          <w:szCs w:val="28"/>
+        </w:rPr>
+        <w:t>The team will ultimately incorporate data that is specific to the Navajo Nation and unique to Navajo cultural and socio-economic characteristics (multi-family households, lack of running water and/or electricity, distance from health care facilities).</w:t>
+      </w:r>
+    </w:p>
+    <w:p>
+      <w:pPr>
+        <w:ind w:left="360"/>
+        <w:rPr>
+          <w:rFonts w:ascii="Arial Black" w:hAnsi="Arial Black"/>
+          <w:sz w:val="28"/>
+          <w:szCs w:val="28"/>
+        </w:rPr>
+      </w:pPr>
+      <w:r>
+        <w:rPr>
+          <w:rFonts w:ascii="Arial Black" w:hAnsi="Arial Black"/>
+          <w:color w:val="333333"/>
+          <w:sz w:val="28"/>
+          <w:szCs w:val="28"/>
+        </w:rPr>
+        <w:t>ANOTHER ARTICLE NOT RELATED TO COVID-19</w:t>
+      </w:r>
+    </w:p>
+    <w:p>
+      <w:pPr>
+        <w:ind w:left="360"/>
+        <w:rPr>
+          <w:rFonts w:ascii="Arial Black" w:hAnsi="Arial Black"/>
+          <w:sz w:val="28"/>
+          <w:szCs w:val="28"/>
+        </w:rPr>
+      </w:pPr>
+      <w:hyperlink r:id="rId16" w:history="1">
+        <w:r>
+          <w:rPr>
+            <w:rStyle w:val="Hyperlink"/>
+            <w:rFonts w:ascii="Arial Black" w:hAnsi="Arial Black"/>
+            <w:sz w:val="28"/>
+            <w:szCs w:val="28"/>
+          </w:rPr>
+          <w:t>https://www.researchgate.net/publication/323062599_Land_Wind_and_Hard_Words_A_Story_of_Navajo_Activism_by_John_Sherry_University_of_New_Mexico_Press_2002_Reviewed_by_Orit_Tamir</w:t>
+        </w:r>
+      </w:hyperlink>
+    </w:p>
+    <w:p>
+      <w:pPr>
+        <w:ind w:left="360"/>
+        <w:rPr>
+          <w:rFonts w:ascii="Arial Black" w:hAnsi="Arial Black"/>
+          <w:sz w:val="28"/>
+          <w:szCs w:val="28"/>
+        </w:rPr>
+      </w:pPr>
+    </w:p>
+    <w:p>
+      <w:pPr>
+        <w:ind w:left="360"/>
+        <w:rPr>
+          <w:rFonts w:ascii="Arial Black" w:hAnsi="Arial Black"/>
+          <w:sz w:val="28"/>
+          <w:szCs w:val="28"/>
+        </w:rPr>
+      </w:pPr>
+      <w:r>
+        <w:rPr>
+          <w:rFonts w:ascii="Arial Black" w:hAnsi="Arial Black"/>
+          <w:sz w:val="28"/>
+          <w:szCs w:val="28"/>
+        </w:rPr>
+        <w:pict>
+          <v:rect id="_x0000_i1026" style="width:0;height:1.5pt" o:hralign="center" o:hrstd="t" o:hr="t" fillcolor="#a0a0a0" stroked="f"/>
+        </w:pict>
+      </w:r>
+    </w:p>
+    <w:p>
+      <w:pPr>
+        <w:ind w:left="360"/>
+        <w:rPr>
+          <w:rFonts w:ascii="Arial Black" w:hAnsi="Arial Black"/>
+          <w:sz w:val="28"/>
+          <w:szCs w:val="28"/>
+        </w:rPr>
+      </w:pPr>
+      <w:r>
+        <w:rPr>
+          <w:rFonts w:ascii="Arial Black" w:hAnsi="Arial Black"/>
+          <w:sz w:val="28"/>
+          <w:szCs w:val="28"/>
+        </w:rPr>
+        <w:t>NOTES</w:t>
+      </w:r>
+    </w:p>
+    <w:p>
+      <w:pPr>
+        <w:ind w:left="360"/>
+        <w:rPr>
+          <w:rFonts w:ascii="Arial Black" w:hAnsi="Arial Black"/>
+          <w:sz w:val="28"/>
+          <w:szCs w:val="28"/>
+        </w:rPr>
+      </w:pPr>
+    </w:p>
+    <w:p>
+      <w:pPr>
+        <w:ind w:left="360"/>
+        <w:rPr>
+          <w:rFonts w:ascii="Arial Black" w:hAnsi="Arial Black"/>
+          <w:sz w:val="28"/>
+          <w:szCs w:val="28"/>
+        </w:rPr>
+      </w:pPr>
+      <w:r>
+        <w:rPr>
+          <w:rFonts w:ascii="Arial Black" w:hAnsi="Arial Black"/>
+          <w:sz w:val="28"/>
+          <w:szCs w:val="28"/>
+        </w:rPr>
+        <w:t xml:space="preserve">03/03/2021 I sent them an email to see if they would be willing to share any of their data with us?  Gil Gallegos called me back the next day and invited our group the next day to their weekly Friday Zoom Calls.  He said we can return every week if we like and participate as much as we want.  </w:t>
+      </w:r>
+    </w:p>
+    <w:p>
+      <w:pPr>
+        <w:ind w:left="360"/>
+        <w:rPr>
+          <w:rFonts w:ascii="Arial Black" w:hAnsi="Arial Black"/>
+          <w:sz w:val="28"/>
+          <w:szCs w:val="28"/>
+        </w:rPr>
+      </w:pPr>
+      <w:r>
+        <w:rPr>
+          <w:rFonts w:ascii="Arial Black" w:hAnsi="Arial Black"/>
+          <w:sz w:val="28"/>
+          <w:szCs w:val="28"/>
+        </w:rPr>
+        <w:lastRenderedPageBreak/>
+        <w:pict>
+          <v:rect id="_x0000_i1027" style="width:0;height:1.5pt" o:hralign="center" o:hrstd="t" o:hr="t" fillcolor="#a0a0a0" stroked="f"/>
+        </w:pict>
+      </w:r>
+    </w:p>
+    <w:p>
+      <w:pPr>
+        <w:ind w:left="360"/>
+        <w:rPr>
+          <w:rFonts w:ascii="Arial Black" w:hAnsi="Arial Black"/>
+          <w:sz w:val="28"/>
+          <w:szCs w:val="28"/>
+        </w:rPr>
+      </w:pPr>
+      <w:r>
+        <w:rPr>
+          <w:rFonts w:ascii="Arial Black" w:hAnsi="Arial Black"/>
+          <w:sz w:val="28"/>
+          <w:szCs w:val="28"/>
+        </w:rPr>
+        <w:t>03/05/2021 ZOOM CALL WE HAD OPPORTUNITY TO ATTEND</w:t>
+      </w:r>
+    </w:p>
+    <w:p>
+      <w:pPr>
+        <w:ind w:left="360"/>
+        <w:rPr>
+          <w:rFonts w:ascii="Arial Black" w:hAnsi="Arial Black"/>
+          <w:sz w:val="28"/>
+          <w:szCs w:val="28"/>
+        </w:rPr>
+      </w:pPr>
+      <w:r>
+        <w:rPr>
+          <w:rFonts w:ascii="Arial Black" w:hAnsi="Arial Black"/>
+          <w:sz w:val="28"/>
+          <w:szCs w:val="28"/>
+        </w:rPr>
+        <w:pict>
+          <v:rect id="_x0000_i1028" style="width:0;height:1.5pt" o:hralign="center" o:hrstd="t" o:hr="t" fillcolor="#a0a0a0" stroked="f"/>
+        </w:pict>
+      </w:r>
+    </w:p>
+    <w:p>
+      <w:pPr>
+        <w:ind w:left="360"/>
+        <w:rPr>
+          <w:rFonts w:ascii="Arial Black" w:hAnsi="Arial Black"/>
+          <w:sz w:val="28"/>
+          <w:szCs w:val="28"/>
+        </w:rPr>
+      </w:pPr>
+      <w:r>
+        <w:rPr>
+          <w:rFonts w:ascii="Arial Black" w:hAnsi="Arial Black"/>
+          <w:sz w:val="28"/>
+          <w:szCs w:val="28"/>
+        </w:rPr>
+        <w:t>LINK OF RECORDING FOR ZOOM CALL</w:t>
+      </w:r>
+    </w:p>
+    <w:p>
+      <w:pPr>
+        <w:ind w:left="360"/>
+        <w:rPr>
+          <w:rFonts w:ascii="Arial Black" w:hAnsi="Arial Black"/>
+          <w:sz w:val="28"/>
+          <w:szCs w:val="28"/>
+        </w:rPr>
+      </w:pPr>
+      <w:hyperlink r:id="rId17" w:history="1">
+        <w:r>
+          <w:rPr>
+            <w:rStyle w:val="Hyperlink"/>
+            <w:rFonts w:ascii="Arial Black" w:hAnsi="Arial Black"/>
+            <w:sz w:val="28"/>
+            <w:szCs w:val="28"/>
+          </w:rPr>
+          <w:t>https://nmhu.zoom.us/rec/share/NwAssY9xHdj-I3kq_aj4wk3c4rd15O87WakECi9htilX0XMLMrkojlzv-N-aNGdO.oyJ-BM1DVNk__VxG</w:t>
+        </w:r>
+      </w:hyperlink>
+    </w:p>
+    <w:p>
+      <w:pPr>
+        <w:ind w:left="360"/>
+        <w:rPr>
+          <w:rFonts w:ascii="Arial Black" w:hAnsi="Arial Black"/>
+          <w:sz w:val="28"/>
+          <w:szCs w:val="28"/>
+        </w:rPr>
+      </w:pPr>
+    </w:p>
+    <w:p>
+      <w:pPr>
+        <w:ind w:left="360"/>
+        <w:rPr>
+          <w:rFonts w:ascii="Arial Black" w:hAnsi="Arial Black"/>
+          <w:sz w:val="28"/>
+          <w:szCs w:val="28"/>
+        </w:rPr>
+      </w:pPr>
+      <w:r>
+        <w:rPr>
+          <w:rFonts w:ascii="Arial Black" w:hAnsi="Arial Black"/>
+          <w:sz w:val="28"/>
+          <w:szCs w:val="28"/>
+        </w:rPr>
+        <w:pict>
+          <v:rect id="_x0000_i1029" style="width:0;height:1.5pt" o:hralign="center" o:hrstd="t" o:hr="t" fillcolor="#a0a0a0" stroked="f"/>
+        </w:pict>
+      </w:r>
+    </w:p>
+    <w:p>
+      <w:pPr>
+        <w:ind w:left="360"/>
+        <w:rPr>
+          <w:rFonts w:ascii="Arial Black" w:hAnsi="Arial Black"/>
+          <w:sz w:val="28"/>
+          <w:szCs w:val="28"/>
+        </w:rPr>
+      </w:pPr>
+      <w:r>
+        <w:rPr>
+          <w:rFonts w:ascii="Arial Black" w:hAnsi="Arial Black"/>
+          <w:sz w:val="28"/>
+          <w:szCs w:val="28"/>
+        </w:rPr>
+        <w:t>NOTES FROM ZOOM CALL</w:t>
+      </w:r>
+    </w:p>
+    <w:p>
+      <w:pPr>
+        <w:spacing w:before="100" w:beforeAutospacing="1" w:after="100" w:afterAutospacing="1" w:line="240" w:lineRule="auto"/>
+        <w:rPr>
+          <w:rFonts w:ascii="Arial Black" w:hAnsi="Arial Black"/>
+          <w:sz w:val="28"/>
+          <w:szCs w:val="28"/>
+        </w:rPr>
+      </w:pPr>
+    </w:p>
+    <w:p>
+      <w:pPr>
+        <w:rPr>
+          <w:rFonts w:ascii="Arial Black" w:hAnsi="Arial Black"/>
+          <w:sz w:val="28"/>
+          <w:szCs w:val="28"/>
+        </w:rPr>
+      </w:pPr>
+    </w:p>
+    <w:p>
+      <w:pPr>
+        <w:rPr>
+          <w:rFonts w:ascii="Arial Black" w:hAnsi="Arial Black"/>
+          <w:sz w:val="28"/>
+          <w:szCs w:val="28"/>
+        </w:rPr>
+      </w:pPr>
+      <w:r>
+        <w:rPr>
+          <w:rFonts w:ascii="Arial Black" w:hAnsi="Arial Black"/>
+          <w:sz w:val="28"/>
+          <w:szCs w:val="28"/>
+        </w:rPr>
+        <w:t xml:space="preserve">--- </w:t>
+      </w:r>
+    </w:p>
+    <w:p>
+      <w:pPr>
+        <w:rPr>
+          <w:rFonts w:ascii="Arial Black" w:hAnsi="Arial Black"/>
+          <w:sz w:val="28"/>
+          <w:szCs w:val="28"/>
+        </w:rPr>
+      </w:pPr>
+      <w:r>
+        <w:rPr>
+          <w:rFonts w:ascii="Arial Black" w:hAnsi="Arial Black"/>
+          <w:sz w:val="28"/>
+          <w:szCs w:val="28"/>
+        </w:rPr>
+        <w:t>CONTRIBUTING FACTORS</w:t>
+      </w:r>
+      <w:r>
+        <w:rPr>
+          <w:rFonts w:ascii="Arial Black" w:hAnsi="Arial Black"/>
+          <w:sz w:val="28"/>
+          <w:szCs w:val="28"/>
+        </w:rPr>
+        <w:t xml:space="preserve"> TO SPREAD OF </w:t>
+      </w:r>
+      <w:proofErr w:type="spellStart"/>
+      <w:r>
+        <w:rPr>
+          <w:rFonts w:ascii="Arial Black" w:hAnsi="Arial Black"/>
+          <w:sz w:val="28"/>
+          <w:szCs w:val="28"/>
+        </w:rPr>
+        <w:t>COVID</w:t>
+      </w:r>
+      <w:proofErr w:type="spellEnd"/>
+      <w:r>
+        <w:rPr>
+          <w:rFonts w:ascii="Arial Black" w:hAnsi="Arial Black"/>
+          <w:sz w:val="28"/>
+          <w:szCs w:val="28"/>
+        </w:rPr>
+        <w:t xml:space="preserve"> ON NAVAJO NATION</w:t>
+      </w:r>
+    </w:p>
+    <w:p>
+      <w:pPr>
+        <w:rPr>
+          <w:rFonts w:ascii="Arial Black" w:hAnsi="Arial Black"/>
+          <w:sz w:val="28"/>
+          <w:szCs w:val="28"/>
+        </w:rPr>
+      </w:pPr>
+      <w:r>
+        <w:rPr>
+          <w:rFonts w:ascii="Arial Black" w:hAnsi="Arial Black"/>
+          <w:sz w:val="28"/>
+          <w:szCs w:val="28"/>
+        </w:rPr>
+        <w:t>NEW YORK TIMES</w:t>
+      </w:r>
+    </w:p>
+    <w:p>
+      <w:pPr>
+        <w:rPr>
+          <w:rFonts w:ascii="Arial Black" w:hAnsi="Arial Black"/>
+          <w:sz w:val="28"/>
+          <w:szCs w:val="28"/>
+        </w:rPr>
+      </w:pPr>
+      <w:hyperlink r:id="rId18" w:history="1">
+        <w:r>
+          <w:rPr>
+            <w:rStyle w:val="Hyperlink"/>
+            <w:rFonts w:ascii="Arial Black" w:hAnsi="Arial Black"/>
+            <w:sz w:val="28"/>
+            <w:szCs w:val="28"/>
+          </w:rPr>
+          <w:t>https://messaging-custom-newsletters.nytimes.com/template/oak</w:t>
+        </w:r>
+        <w:r>
+          <w:rPr>
+            <w:rStyle w:val="Hyperlink"/>
+            <w:rFonts w:ascii="Arial Black" w:hAnsi="Arial Black"/>
+            <w:sz w:val="28"/>
+            <w:szCs w:val="28"/>
+          </w:rPr>
+          <w:t>v</w:t>
+        </w:r>
+        <w:r>
+          <w:rPr>
+            <w:rStyle w:val="Hyperlink"/>
+            <w:rFonts w:ascii="Arial Black" w:hAnsi="Arial Black"/>
+            <w:sz w:val="28"/>
+            <w:szCs w:val="28"/>
+          </w:rPr>
+          <w:t>2?abVariantId=0&amp;campaign_id=9&amp;emc=edit_nn_20210307&amp;instance_id=27836&amp;nl=the-morning&amp;productCode=NN&amp;regi_id=161798042&amp;segment_id</w:t>
+        </w:r>
+        <w:r>
+          <w:rPr>
+            <w:rStyle w:val="Hyperlink"/>
+            <w:rFonts w:ascii="Arial Black" w:hAnsi="Arial Black"/>
+            <w:sz w:val="28"/>
+            <w:szCs w:val="28"/>
+          </w:rPr>
+          <w:lastRenderedPageBreak/>
+          <w:t>=52986&amp;te=1&amp;uri=nyt%3A%2F%2Fnewsletter%2F93a8e398-89b5</w:t>
+        </w:r>
+        <w:r>
+          <w:rPr>
+            <w:rStyle w:val="Hyperlink"/>
+            <w:rFonts w:ascii="Arial Black" w:hAnsi="Arial Black"/>
+            <w:sz w:val="28"/>
+            <w:szCs w:val="28"/>
+          </w:rPr>
+          <w:t>-</w:t>
+        </w:r>
+        <w:r>
+          <w:rPr>
+            <w:rStyle w:val="Hyperlink"/>
+            <w:rFonts w:ascii="Arial Black" w:hAnsi="Arial Black"/>
+            <w:sz w:val="28"/>
+            <w:szCs w:val="28"/>
+          </w:rPr>
+          <w:t>5328-be4f-f01bbcbc8019&amp;user_id=9c5c200f366a9e327e5d73b06f130e84</w:t>
+        </w:r>
+      </w:hyperlink>
+    </w:p>
+    <w:p>
+      <w:pPr>
+        <w:rPr>
+          <w:rFonts w:ascii="Arial Black" w:hAnsi="Arial Black"/>
+          <w:sz w:val="28"/>
+          <w:szCs w:val="28"/>
+        </w:rPr>
+      </w:pPr>
+    </w:p>
     <w:sectPr>
       <w:pgSz w:w="12240" w:h="15840"/>
       <w:pgMar w:top="1440" w:right="1440" w:bottom="1440" w:left="1440" w:header="720" w:footer="720" w:gutter="0"/>
@@ -11,6 +1929,279 @@
     </w:sectPr>
   </w:body>
 </w:document>
+</file>
+
+<file path=word/numbering.xml><?xml version="1.0" encoding="utf-8"?>
+<w:numbering xmlns:ve="http://schemas.openxmlformats.org/markup-compatibility/2006" xmlns:o="urn:schemas-microsoft-com:office:office" xmlns:r="http://schemas.openxmlformats.org/officeDocument/2006/relationships" xmlns:m="http://schemas.openxmlformats.org/officeDocument/2006/math" xmlns:v="urn:schemas-microsoft-com:vml" xmlns:wp="http://schemas.openxmlformats.org/drawingml/2006/wordprocessingDrawing" xmlns:w10="urn:schemas-microsoft-com:office:word" xmlns:w="http://schemas.openxmlformats.org/wordprocessingml/2006/main" xmlns:wne="http://schemas.microsoft.com/office/word/2006/wordml">
+  <w:abstractNum w:abstractNumId="0">
+    <w:nsid w:val="05302C3E"/>
+    <w:multiLevelType w:val="hybridMultilevel"/>
+    <w:tmpl w:val="E3BAF010"/>
+    <w:lvl w:ilvl="0" w:tplc="04090001">
+      <w:start w:val="1"/>
+      <w:numFmt w:val="bullet"/>
+      <w:lvlText w:val=""/>
+      <w:lvlJc w:val="left"/>
+      <w:pPr>
+        <w:ind w:left="720" w:hanging="360"/>
+      </w:pPr>
+      <w:rPr>
+        <w:rFonts w:ascii="Symbol" w:hAnsi="Symbol" w:hint="default"/>
+      </w:rPr>
+    </w:lvl>
+    <w:lvl w:ilvl="1" w:tplc="04090003" w:tentative="1">
+      <w:start w:val="1"/>
+      <w:numFmt w:val="bullet"/>
+      <w:lvlText w:val="o"/>
+      <w:lvlJc w:val="left"/>
+      <w:pPr>
+        <w:ind w:left="1440" w:hanging="360"/>
+      </w:pPr>
+      <w:rPr>
+        <w:rFonts w:ascii="Courier New" w:hAnsi="Courier New" w:cs="Courier New" w:hint="default"/>
+      </w:rPr>
+    </w:lvl>
+    <w:lvl w:ilvl="2" w:tplc="04090005" w:tentative="1">
+      <w:start w:val="1"/>
+      <w:numFmt w:val="bullet"/>
+      <w:lvlText w:val=""/>
+      <w:lvlJc w:val="left"/>
+      <w:pPr>
+        <w:ind w:left="2160" w:hanging="360"/>
+      </w:pPr>
+      <w:rPr>
+        <w:rFonts w:ascii="Wingdings" w:hAnsi="Wingdings" w:hint="default"/>
+      </w:rPr>
+    </w:lvl>
+    <w:lvl w:ilvl="3" w:tplc="04090001" w:tentative="1">
+      <w:start w:val="1"/>
+      <w:numFmt w:val="bullet"/>
+      <w:lvlText w:val=""/>
+      <w:lvlJc w:val="left"/>
+      <w:pPr>
+        <w:ind w:left="2880" w:hanging="360"/>
+      </w:pPr>
+      <w:rPr>
+        <w:rFonts w:ascii="Symbol" w:hAnsi="Symbol" w:hint="default"/>
+      </w:rPr>
+    </w:lvl>
+    <w:lvl w:ilvl="4" w:tplc="04090003" w:tentative="1">
+      <w:start w:val="1"/>
+      <w:numFmt w:val="bullet"/>
+      <w:lvlText w:val="o"/>
+      <w:lvlJc w:val="left"/>
+      <w:pPr>
+        <w:ind w:left="3600" w:hanging="360"/>
+      </w:pPr>
+      <w:rPr>
+        <w:rFonts w:ascii="Courier New" w:hAnsi="Courier New" w:cs="Courier New" w:hint="default"/>
+      </w:rPr>
+    </w:lvl>
+    <w:lvl w:ilvl="5" w:tplc="04090005" w:tentative="1">
+      <w:start w:val="1"/>
+      <w:numFmt w:val="bullet"/>
+      <w:lvlText w:val=""/>
+      <w:lvlJc w:val="left"/>
+      <w:pPr>
+        <w:ind w:left="4320" w:hanging="360"/>
+      </w:pPr>
+      <w:rPr>
+        <w:rFonts w:ascii="Wingdings" w:hAnsi="Wingdings" w:hint="default"/>
+      </w:rPr>
+    </w:lvl>
+    <w:lvl w:ilvl="6" w:tplc="04090001" w:tentative="1">
+      <w:start w:val="1"/>
+      <w:numFmt w:val="bullet"/>
+      <w:lvlText w:val=""/>
+      <w:lvlJc w:val="left"/>
+      <w:pPr>
+        <w:ind w:left="5040" w:hanging="360"/>
+      </w:pPr>
+      <w:rPr>
+        <w:rFonts w:ascii="Symbol" w:hAnsi="Symbol" w:hint="default"/>
+      </w:rPr>
+    </w:lvl>
+    <w:lvl w:ilvl="7" w:tplc="04090003" w:tentative="1">
+      <w:start w:val="1"/>
+      <w:numFmt w:val="bullet"/>
+      <w:lvlText w:val="o"/>
+      <w:lvlJc w:val="left"/>
+      <w:pPr>
+        <w:ind w:left="5760" w:hanging="360"/>
+      </w:pPr>
+      <w:rPr>
+        <w:rFonts w:ascii="Courier New" w:hAnsi="Courier New" w:cs="Courier New" w:hint="default"/>
+      </w:rPr>
+    </w:lvl>
+    <w:lvl w:ilvl="8" w:tplc="04090005" w:tentative="1">
+      <w:start w:val="1"/>
+      <w:numFmt w:val="bullet"/>
+      <w:lvlText w:val=""/>
+      <w:lvlJc w:val="left"/>
+      <w:pPr>
+        <w:ind w:left="6480" w:hanging="360"/>
+      </w:pPr>
+      <w:rPr>
+        <w:rFonts w:ascii="Wingdings" w:hAnsi="Wingdings" w:hint="default"/>
+      </w:rPr>
+    </w:lvl>
+  </w:abstractNum>
+  <w:abstractNum w:abstractNumId="1">
+    <w:nsid w:val="365A5DDE"/>
+    <w:multiLevelType w:val="multilevel"/>
+    <w:tmpl w:val="B5229258"/>
+    <w:lvl w:ilvl="0">
+      <w:start w:val="1"/>
+      <w:numFmt w:val="bullet"/>
+      <w:lvlText w:val=""/>
+      <w:lvlJc w:val="left"/>
+      <w:pPr>
+        <w:tabs>
+          <w:tab w:val="num" w:pos="720"/>
+        </w:tabs>
+        <w:ind w:left="720" w:hanging="360"/>
+      </w:pPr>
+      <w:rPr>
+        <w:rFonts w:ascii="Symbol" w:hAnsi="Symbol" w:hint="default"/>
+        <w:sz w:val="20"/>
+      </w:rPr>
+    </w:lvl>
+    <w:lvl w:ilvl="1" w:tentative="1">
+      <w:start w:val="1"/>
+      <w:numFmt w:val="bullet"/>
+      <w:lvlText w:val="o"/>
+      <w:lvlJc w:val="left"/>
+      <w:pPr>
+        <w:tabs>
+          <w:tab w:val="num" w:pos="1440"/>
+        </w:tabs>
+        <w:ind w:left="1440" w:hanging="360"/>
+      </w:pPr>
+      <w:rPr>
+        <w:rFonts w:ascii="Courier New" w:hAnsi="Courier New" w:hint="default"/>
+        <w:sz w:val="20"/>
+      </w:rPr>
+    </w:lvl>
+    <w:lvl w:ilvl="2" w:tentative="1">
+      <w:start w:val="1"/>
+      <w:numFmt w:val="bullet"/>
+      <w:lvlText w:val=""/>
+      <w:lvlJc w:val="left"/>
+      <w:pPr>
+        <w:tabs>
+          <w:tab w:val="num" w:pos="2160"/>
+        </w:tabs>
+        <w:ind w:left="2160" w:hanging="360"/>
+      </w:pPr>
+      <w:rPr>
+        <w:rFonts w:ascii="Wingdings" w:hAnsi="Wingdings" w:hint="default"/>
+        <w:sz w:val="20"/>
+      </w:rPr>
+    </w:lvl>
+    <w:lvl w:ilvl="3" w:tentative="1">
+      <w:start w:val="1"/>
+      <w:numFmt w:val="bullet"/>
+      <w:lvlText w:val=""/>
+      <w:lvlJc w:val="left"/>
+      <w:pPr>
+        <w:tabs>
+          <w:tab w:val="num" w:pos="2880"/>
+        </w:tabs>
+        <w:ind w:left="2880" w:hanging="360"/>
+      </w:pPr>
+      <w:rPr>
+        <w:rFonts w:ascii="Wingdings" w:hAnsi="Wingdings" w:hint="default"/>
+        <w:sz w:val="20"/>
+      </w:rPr>
+    </w:lvl>
+    <w:lvl w:ilvl="4" w:tentative="1">
+      <w:start w:val="1"/>
+      <w:numFmt w:val="bullet"/>
+      <w:lvlText w:val=""/>
+      <w:lvlJc w:val="left"/>
+      <w:pPr>
+        <w:tabs>
+          <w:tab w:val="num" w:pos="3600"/>
+        </w:tabs>
+        <w:ind w:left="3600" w:hanging="360"/>
+      </w:pPr>
+      <w:rPr>
+        <w:rFonts w:ascii="Wingdings" w:hAnsi="Wingdings" w:hint="default"/>
+        <w:sz w:val="20"/>
+      </w:rPr>
+    </w:lvl>
+    <w:lvl w:ilvl="5" w:tentative="1">
+      <w:start w:val="1"/>
+      <w:numFmt w:val="bullet"/>
+      <w:lvlText w:val=""/>
+      <w:lvlJc w:val="left"/>
+      <w:pPr>
+        <w:tabs>
+          <w:tab w:val="num" w:pos="4320"/>
+        </w:tabs>
+        <w:ind w:left="4320" w:hanging="360"/>
+      </w:pPr>
+      <w:rPr>
+        <w:rFonts w:ascii="Wingdings" w:hAnsi="Wingdings" w:hint="default"/>
+        <w:sz w:val="20"/>
+      </w:rPr>
+    </w:lvl>
+    <w:lvl w:ilvl="6" w:tentative="1">
+      <w:start w:val="1"/>
+      <w:numFmt w:val="bullet"/>
+      <w:lvlText w:val=""/>
+      <w:lvlJc w:val="left"/>
+      <w:pPr>
+        <w:tabs>
+          <w:tab w:val="num" w:pos="5040"/>
+        </w:tabs>
+        <w:ind w:left="5040" w:hanging="360"/>
+      </w:pPr>
+      <w:rPr>
+        <w:rFonts w:ascii="Wingdings" w:hAnsi="Wingdings" w:hint="default"/>
+        <w:sz w:val="20"/>
+      </w:rPr>
+    </w:lvl>
+    <w:lvl w:ilvl="7" w:tentative="1">
+      <w:start w:val="1"/>
+      <w:numFmt w:val="bullet"/>
+      <w:lvlText w:val=""/>
+      <w:lvlJc w:val="left"/>
+      <w:pPr>
+        <w:tabs>
+          <w:tab w:val="num" w:pos="5760"/>
+        </w:tabs>
+        <w:ind w:left="5760" w:hanging="360"/>
+      </w:pPr>
+      <w:rPr>
+        <w:rFonts w:ascii="Wingdings" w:hAnsi="Wingdings" w:hint="default"/>
+        <w:sz w:val="20"/>
+      </w:rPr>
+    </w:lvl>
+    <w:lvl w:ilvl="8" w:tentative="1">
+      <w:start w:val="1"/>
+      <w:numFmt w:val="bullet"/>
+      <w:lvlText w:val=""/>
+      <w:lvlJc w:val="left"/>
+      <w:pPr>
+        <w:tabs>
+          <w:tab w:val="num" w:pos="6480"/>
+        </w:tabs>
+        <w:ind w:left="6480" w:hanging="360"/>
+      </w:pPr>
+      <w:rPr>
+        <w:rFonts w:ascii="Wingdings" w:hAnsi="Wingdings" w:hint="default"/>
+        <w:sz w:val="20"/>
+      </w:rPr>
+    </w:lvl>
+  </w:abstractNum>
+  <w:num w:numId="1">
+    <w:abstractNumId w:val="1"/>
+  </w:num>
+  <w:num w:numId="2">
+    <w:abstractNumId w:val="0"/>
+  </w:num>
+</w:numbering>
 </file>
 
 <file path=word/styles.xml><?xml version="1.0" encoding="utf-8"?>
@@ -174,6 +2365,25 @@
     <w:qFormat/>
     <w:rsid w:val="00BF0990"/>
   </w:style>
+  <w:style w:type="paragraph" w:styleId="Heading3">
+    <w:name w:val="heading 3"/>
+    <w:basedOn w:val="Normal"/>
+    <w:link w:val="Heading3Char"/>
+    <w:uiPriority w:val="9"/>
+    <w:qFormat/>
+    <w:rsid w:val="00FF1C87"/>
+    <w:pPr>
+      <w:spacing w:before="100" w:beforeAutospacing="1" w:after="100" w:afterAutospacing="1" w:line="240" w:lineRule="auto"/>
+      <w:outlineLvl w:val="2"/>
+    </w:pPr>
+    <w:rPr>
+      <w:rFonts w:ascii="Times New Roman" w:eastAsia="Times New Roman" w:hAnsi="Times New Roman" w:cs="Times New Roman"/>
+      <w:b/>
+      <w:bCs/>
+      <w:sz w:val="27"/>
+      <w:szCs w:val="27"/>
+    </w:rPr>
+  </w:style>
   <w:style w:type="character" w:default="1" w:styleId="DefaultParagraphFont">
     <w:name w:val="Default Paragraph Font"/>
     <w:uiPriority w:val="1"/>
@@ -201,6 +2411,114 @@
     <w:uiPriority w:val="99"/>
     <w:semiHidden/>
     <w:unhideWhenUsed/>
+  </w:style>
+  <w:style w:type="character" w:styleId="Hyperlink">
+    <w:name w:val="Hyperlink"/>
+    <w:basedOn w:val="DefaultParagraphFont"/>
+    <w:uiPriority w:val="99"/>
+    <w:unhideWhenUsed/>
+    <w:rsid w:val="000C5961"/>
+    <w:rPr>
+      <w:color w:val="0000FF" w:themeColor="hyperlink"/>
+      <w:u w:val="single"/>
+    </w:rPr>
+  </w:style>
+  <w:style w:type="character" w:styleId="FollowedHyperlink">
+    <w:name w:val="FollowedHyperlink"/>
+    <w:basedOn w:val="DefaultParagraphFont"/>
+    <w:uiPriority w:val="99"/>
+    <w:semiHidden/>
+    <w:unhideWhenUsed/>
+    <w:rsid w:val="000C5961"/>
+    <w:rPr>
+      <w:color w:val="800080" w:themeColor="followedHyperlink"/>
+      <w:u w:val="single"/>
+    </w:rPr>
+  </w:style>
+  <w:style w:type="paragraph" w:styleId="ListParagraph">
+    <w:name w:val="List Paragraph"/>
+    <w:basedOn w:val="Normal"/>
+    <w:uiPriority w:val="34"/>
+    <w:qFormat/>
+    <w:rsid w:val="00FF1C87"/>
+    <w:pPr>
+      <w:ind w:left="720"/>
+      <w:contextualSpacing/>
+    </w:pPr>
+  </w:style>
+  <w:style w:type="character" w:customStyle="1" w:styleId="Heading3Char">
+    <w:name w:val="Heading 3 Char"/>
+    <w:basedOn w:val="DefaultParagraphFont"/>
+    <w:link w:val="Heading3"/>
+    <w:uiPriority w:val="9"/>
+    <w:rsid w:val="00FF1C87"/>
+    <w:rPr>
+      <w:rFonts w:ascii="Times New Roman" w:eastAsia="Times New Roman" w:hAnsi="Times New Roman" w:cs="Times New Roman"/>
+      <w:b/>
+      <w:bCs/>
+      <w:sz w:val="27"/>
+      <w:szCs w:val="27"/>
+    </w:rPr>
+  </w:style>
+  <w:style w:type="character" w:customStyle="1" w:styleId="qu">
+    <w:name w:val="qu"/>
+    <w:basedOn w:val="DefaultParagraphFont"/>
+    <w:rsid w:val="00FF1C87"/>
+  </w:style>
+  <w:style w:type="character" w:customStyle="1" w:styleId="gd">
+    <w:name w:val="gd"/>
+    <w:basedOn w:val="DefaultParagraphFont"/>
+    <w:rsid w:val="00FF1C87"/>
+  </w:style>
+  <w:style w:type="character" w:customStyle="1" w:styleId="go">
+    <w:name w:val="go"/>
+    <w:basedOn w:val="DefaultParagraphFont"/>
+    <w:rsid w:val="00FF1C87"/>
+  </w:style>
+  <w:style w:type="character" w:customStyle="1" w:styleId="g3">
+    <w:name w:val="g3"/>
+    <w:basedOn w:val="DefaultParagraphFont"/>
+    <w:rsid w:val="00FF1C87"/>
+  </w:style>
+  <w:style w:type="character" w:customStyle="1" w:styleId="hb">
+    <w:name w:val="hb"/>
+    <w:basedOn w:val="DefaultParagraphFont"/>
+    <w:rsid w:val="00FF1C87"/>
+  </w:style>
+  <w:style w:type="character" w:customStyle="1" w:styleId="g2">
+    <w:name w:val="g2"/>
+    <w:basedOn w:val="DefaultParagraphFont"/>
+    <w:rsid w:val="00FF1C87"/>
+  </w:style>
+  <w:style w:type="paragraph" w:styleId="BalloonText">
+    <w:name w:val="Balloon Text"/>
+    <w:basedOn w:val="Normal"/>
+    <w:link w:val="BalloonTextChar"/>
+    <w:uiPriority w:val="99"/>
+    <w:semiHidden/>
+    <w:unhideWhenUsed/>
+    <w:rsid w:val="00FF1C87"/>
+    <w:pPr>
+      <w:spacing w:after="0" w:line="240" w:lineRule="auto"/>
+    </w:pPr>
+    <w:rPr>
+      <w:rFonts w:ascii="Tahoma" w:hAnsi="Tahoma" w:cs="Tahoma"/>
+      <w:sz w:val="16"/>
+      <w:szCs w:val="16"/>
+    </w:rPr>
+  </w:style>
+  <w:style w:type="character" w:customStyle="1" w:styleId="BalloonTextChar">
+    <w:name w:val="Balloon Text Char"/>
+    <w:basedOn w:val="DefaultParagraphFont"/>
+    <w:link w:val="BalloonText"/>
+    <w:uiPriority w:val="99"/>
+    <w:semiHidden/>
+    <w:rsid w:val="00FF1C87"/>
+    <w:rPr>
+      <w:rFonts w:ascii="Tahoma" w:hAnsi="Tahoma" w:cs="Tahoma"/>
+      <w:sz w:val="16"/>
+      <w:szCs w:val="16"/>
+    </w:rPr>
   </w:style>
 </w:styles>
 </file>
